--- a/project_progress.docx
+++ b/project_progress.docx
@@ -4,30 +4,124 @@
   <w:body>
     <w:p>
       <w:pPr>
-        <w:pStyle w:val="Normal"/>
-        <w:rPr/>
-      </w:pPr>
-      <w:r>
-        <w:rPr/>
-        <w:t>Jon's section:</w:t>
-      </w:r>
-    </w:p>
-    <w:p>
-      <w:pPr>
-        <w:pStyle w:val="Normal"/>
-        <w:rPr/>
-      </w:pPr>
-      <w:r>
-        <w:rPr/>
-      </w:r>
-    </w:p>
-    <w:p>
-      <w:pPr>
-        <w:pStyle w:val="Normal"/>
-        <w:rPr/>
-      </w:pPr>
-      <w:r>
-        <w:rPr/>
+        <w:pStyle w:val="Subtitle"/>
+        <w:spacing w:before="240" w:after="120"/>
+        <w:rPr/>
+      </w:pPr>
+      <w:r>
+        <w:rPr/>
+        <w:t xml:space="preserve">Image Stabilization – </w:t>
+      </w:r>
+      <w:r>
+        <w:rPr/>
+        <w:t>Jon</w:t>
+      </w:r>
+    </w:p>
+    <w:p>
+      <w:pPr>
+        <w:pStyle w:val="Normal"/>
+        <w:rPr>
+          <w:i w:val="false"/>
+          <w:iCs w:val="false"/>
+        </w:rPr>
+      </w:pPr>
+      <w:r>
+        <w:rPr/>
+        <w:t xml:space="preserve">I am working on image stabilization in order to increase the accuracy of tracking. At the moment I have a tool which can track points in a video, and I began attempting to implement warping the video so that it is more stable throughout. My current implementation of warping results in a significantly more unstable image, so there is definitely something I'm missing regarding stabilization. In order to implement this feature, I am using OpenCV's </w:t>
+      </w:r>
+      <w:r>
+        <w:rPr>
+          <w:i/>
+          <w:iCs/>
+        </w:rPr>
+        <w:t>goodFeaturesToTrack</w:t>
+      </w:r>
+      <w:r>
+        <w:rPr>
+          <w:i w:val="false"/>
+          <w:iCs w:val="false"/>
+        </w:rPr>
+        <w:t xml:space="preserve">, </w:t>
+      </w:r>
+      <w:r>
+        <w:rPr>
+          <w:i/>
+          <w:iCs/>
+        </w:rPr>
+        <w:t>calcOpticalFlowPyrLK</w:t>
+      </w:r>
+      <w:r>
+        <w:rPr>
+          <w:i w:val="false"/>
+          <w:iCs w:val="false"/>
+        </w:rPr>
+        <w:t xml:space="preserve">, </w:t>
+      </w:r>
+      <w:r>
+        <w:rPr>
+          <w:i/>
+          <w:iCs/>
+        </w:rPr>
+        <w:t>findHomography</w:t>
+      </w:r>
+      <w:r>
+        <w:rPr>
+          <w:i w:val="false"/>
+          <w:iCs w:val="false"/>
+        </w:rPr>
+        <w:t xml:space="preserve">, and </w:t>
+      </w:r>
+      <w:r>
+        <w:rPr>
+          <w:i/>
+          <w:iCs/>
+        </w:rPr>
+        <w:t>warpPerspective</w:t>
+      </w:r>
+      <w:r>
+        <w:rPr>
+          <w:i w:val="false"/>
+          <w:iCs w:val="false"/>
+        </w:rPr>
+        <w:t xml:space="preserve"> functions.</w:t>
+      </w:r>
+    </w:p>
+    <w:p>
+      <w:pPr>
+        <w:pStyle w:val="Normal"/>
+        <w:rPr/>
+      </w:pPr>
+      <w:r>
+        <w:rPr/>
+      </w:r>
+    </w:p>
+    <w:p>
+      <w:pPr>
+        <w:pStyle w:val="Normal"/>
+        <w:rPr/>
+      </w:pPr>
+      <w:r>
+        <w:rPr/>
+        <w:t>I have done some research on how to implement good image stabilization with OpenCV, and I found one resource which includes very general steps. This source only uses rigid Euclidean transforms, followed by trajectory calculation and smoothing, and calculating a final transform using the trajectories. I am going to attempt to implement this image stabilization method.</w:t>
+      </w:r>
+    </w:p>
+    <w:p>
+      <w:pPr>
+        <w:pStyle w:val="Normal"/>
+        <w:rPr/>
+      </w:pPr>
+      <w:r>
+        <w:rPr/>
+      </w:r>
+    </w:p>
+    <w:p>
+      <w:pPr>
+        <w:pStyle w:val="Normal"/>
+        <w:rPr/>
+      </w:pPr>
+      <w:r>
+        <w:rPr/>
+        <w:t>There may be a problem in the future with the videos of the monkeys where some features are tracked that are on a monkey, which would cause a disparity when calculating the transformation between frames. I may have to implement a way to exclude some features when tracking, but I will leave that to be completed later. For now I am testing on smaller videos taken on my phone with a significant amount of instability.</w:t>
       </w:r>
     </w:p>
     <w:p>
@@ -150,6 +244,24 @@
       <w:lang w:val="en-US" w:eastAsia="zh-CN" w:bidi="hi-IN"/>
     </w:rPr>
   </w:style>
+  <w:style w:type="paragraph" w:styleId="Heading1">
+    <w:name w:val="Heading 1"/>
+    <w:basedOn w:val="Heading"/>
+    <w:pPr/>
+    <w:rPr/>
+  </w:style>
+  <w:style w:type="paragraph" w:styleId="Heading2">
+    <w:name w:val="Heading 2"/>
+    <w:basedOn w:val="Heading"/>
+    <w:pPr/>
+    <w:rPr/>
+  </w:style>
+  <w:style w:type="paragraph" w:styleId="Heading3">
+    <w:name w:val="Heading 3"/>
+    <w:basedOn w:val="Heading"/>
+    <w:pPr/>
+    <w:rPr/>
+  </w:style>
   <w:style w:type="paragraph" w:styleId="Heading">
     <w:name w:val="Heading"/>
     <w:basedOn w:val="Normal"/>
@@ -205,5 +317,23 @@
       <w:rFonts w:cs="FreeSans"/>
     </w:rPr>
   </w:style>
+  <w:style w:type="paragraph" w:styleId="Quotations">
+    <w:name w:val="Quotations"/>
+    <w:basedOn w:val="Normal"/>
+    <w:pPr/>
+    <w:rPr/>
+  </w:style>
+  <w:style w:type="paragraph" w:styleId="Title">
+    <w:name w:val="Title"/>
+    <w:basedOn w:val="Heading"/>
+    <w:pPr/>
+    <w:rPr/>
+  </w:style>
+  <w:style w:type="paragraph" w:styleId="Subtitle">
+    <w:name w:val="Subtitle"/>
+    <w:basedOn w:val="Heading"/>
+    <w:pPr/>
+    <w:rPr/>
+  </w:style>
 </w:styles>
 </file>
--- a/project_progress.docx
+++ b/project_progress.docx
@@ -10,24 +10,50 @@
       </w:pPr>
       <w:r>
         <w:rPr/>
-        <w:t xml:space="preserve">Image Stabilization – </w:t>
-      </w:r>
-      <w:r>
-        <w:rPr/>
-        <w:t>Jon</w:t>
-      </w:r>
-    </w:p>
-    <w:p>
-      <w:pPr>
-        <w:pStyle w:val="Normal"/>
-        <w:rPr>
-          <w:i w:val="false"/>
-          <w:iCs w:val="false"/>
-        </w:rPr>
-      </w:pPr>
-      <w:r>
-        <w:rPr/>
-        <w:t xml:space="preserve">I am working on image stabilization in order to increase the accuracy of tracking. At the moment I have a tool which can track points in a video, and I began attempting to implement warping the video so that it is more stable throughout. My current implementation of warping results in a significantly more unstable image, so there is definitely something I'm missing regarding stabilization. In order to implement this feature, I am using OpenCV's </w:t>
+        <w:t>Image Stabilization – Jon</w:t>
+      </w:r>
+    </w:p>
+    <w:p>
+      <w:pPr>
+        <w:pStyle w:val="Normal"/>
+        <w:rPr>
+          <w:i w:val="false"/>
+          <w:iCs w:val="false"/>
+        </w:rPr>
+      </w:pPr>
+      <w:r>
+        <w:rPr/>
+        <w:t>I am working on image stabilization in order to increase the accuracy of tracking. At the moment I have a tool which can track points in a video, and I began attempting to implement warping the video so that it is more stable throughout</w:t>
+      </w:r>
+      <w:r>
+        <w:rPr>
+          <w:i w:val="false"/>
+          <w:iCs w:val="false"/>
+        </w:rPr>
+        <w:t>.</w:t>
+      </w:r>
+    </w:p>
+    <w:p>
+      <w:pPr>
+        <w:pStyle w:val="Normal"/>
+        <w:rPr>
+          <w:i w:val="false"/>
+          <w:iCs w:val="false"/>
+        </w:rPr>
+      </w:pPr>
+      <w:r>
+        <w:rPr>
+          <w:i w:val="false"/>
+          <w:iCs w:val="false"/>
+        </w:rPr>
+        <w:tab/>
+      </w:r>
+      <w:r>
+        <w:rPr>
+          <w:i w:val="false"/>
+          <w:iCs w:val="false"/>
+        </w:rPr>
+        <w:t xml:space="preserve">My first attempt at stabilizing a video used OpenCV's </w:t>
       </w:r>
       <w:r>
         <w:rPr>
@@ -83,44 +109,40 @@
           <w:i w:val="false"/>
           <w:iCs w:val="false"/>
         </w:rPr>
-        <w:t xml:space="preserve"> functions.</w:t>
-      </w:r>
-    </w:p>
-    <w:p>
-      <w:pPr>
-        <w:pStyle w:val="Normal"/>
-        <w:rPr/>
-      </w:pPr>
-      <w:r>
-        <w:rPr/>
-      </w:r>
-    </w:p>
-    <w:p>
-      <w:pPr>
-        <w:pStyle w:val="Normal"/>
-        <w:rPr/>
-      </w:pPr>
-      <w:r>
-        <w:rPr/>
-        <w:t>I have done some research on how to implement good image stabilization with OpenCV, and I found one resource which includes very general steps. This source only uses rigid Euclidean transforms, followed by trajectory calculation and smoothing, and calculating a final transform using the trajectories. I am going to attempt to implement this image stabilization method.</w:t>
-      </w:r>
-    </w:p>
-    <w:p>
-      <w:pPr>
-        <w:pStyle w:val="Normal"/>
-        <w:rPr/>
-      </w:pPr>
-      <w:r>
-        <w:rPr/>
-      </w:r>
-    </w:p>
-    <w:p>
-      <w:pPr>
-        <w:pStyle w:val="Normal"/>
-        <w:rPr/>
-      </w:pPr>
-      <w:r>
-        <w:rPr/>
+        <w:t xml:space="preserve"> functions. Unfortunately, the results were significantly more unstable than the original video. Because of these results I began to do more research on methods of image stabilization. I may attempt to implement this version later, as I believe there were a few steps I was missing.</w:t>
+      </w:r>
+    </w:p>
+    <w:p>
+      <w:pPr>
+        <w:pStyle w:val="Normal"/>
+        <w:rPr/>
+      </w:pPr>
+      <w:r>
+        <w:rPr/>
+        <w:tab/>
+        <w:t xml:space="preserve">I found one resource which includes very general steps </w:t>
+      </w:r>
+      <w:r>
+        <w:rPr/>
+        <w:t>on how to do stabilization</w:t>
+      </w:r>
+      <w:r>
+        <w:rPr/>
+        <w:t xml:space="preserve">. This source only uses rigid Euclidean transforms, followed by trajectory calculation and smoothing, and calculating a final transform using the trajectories. </w:t>
+      </w:r>
+      <w:r>
+        <w:rPr/>
+        <w:t>I implemented calculating rigid euclidean transforms and simply applying those transformations frame by frame, and the results were significantly better. I will add the additional steps next.</w:t>
+      </w:r>
+    </w:p>
+    <w:p>
+      <w:pPr>
+        <w:pStyle w:val="Normal"/>
+        <w:rPr/>
+      </w:pPr>
+      <w:r>
+        <w:rPr/>
+        <w:tab/>
         <w:t>There may be a problem in the future with the videos of the monkeys where some features are tracked that are on a monkey, which would cause a disparity when calculating the transformation between frames. I may have to implement a way to exclude some features when tracking, but I will leave that to be completed later. For now I am testing on smaller videos taken on my phone with a significant amount of instability.</w:t>
       </w:r>
     </w:p>

--- a/project_progress.docx
+++ b/project_progress.docx
@@ -1,620 +1,759 @@
 
 <file path=word/document.xml><?xml version="1.0" encoding="utf-8"?>
-<w:document xmlns:r="http://schemas.openxmlformats.org/officeDocument/2006/relationships" xmlns:wp="http://schemas.openxmlformats.org/drawingml/2006/wordprocessingDrawing" xmlns:w="http://schemas.openxmlformats.org/wordprocessingml/2006/main" xmlns:w10="urn:schemas-microsoft-com:office:word" xmlns:w14="http://schemas.microsoft.com/office/word/2010/wordml" xmlns:wps="http://schemas.microsoft.com/office/word/2010/wordprocessingShape" xmlns:wpg="http://schemas.microsoft.com/office/word/2010/wordprocessingGroup" xmlns:mc="http://schemas.openxmlformats.org/markup-compatibility/2006" xmlns:v="urn:schemas-microsoft-com:vml" xmlns:o="urn:schemas-microsoft-com:office:office" mc:Ignorable="w14">
+<w:document xmlns:o="urn:schemas-microsoft-com:office:office" xmlns:r="http://schemas.openxmlformats.org/officeDocument/2006/relationships" xmlns:v="urn:schemas-microsoft-com:vml" xmlns:w="http://schemas.openxmlformats.org/wordprocessingml/2006/main" xmlns:w10="urn:schemas-microsoft-com:office:word" xmlns:wp="http://schemas.openxmlformats.org/drawingml/2006/wordprocessingDrawing">
   <w:body>
     <w:p>
       <w:pPr>
+        <w:pStyle w:val="Title"/>
+        <w:spacing w:before="240" w:after="120"/>
+        <w:jc w:val="center"/>
+        <w:rPr>
+          <w:sz w:val="36"/>
+          <w:szCs w:val="36"/>
+        </w:rPr>
+      </w:pPr>
+      <w:r>
+        <w:rPr>
+          <w:sz w:val="36"/>
+          <w:szCs w:val="36"/>
+        </w:rPr>
+        <w:t xml:space="preserve">Gelada Monkey Tracking – </w:t>
+      </w:r>
+      <w:r>
+        <w:rPr>
+          <w:sz w:val="36"/>
+          <w:szCs w:val="36"/>
+        </w:rPr>
+        <w:t>Progress Report</w:t>
+      </w:r>
+    </w:p>
+    <w:p>
+      <w:pPr>
+        <w:pStyle w:val="Quotations"/>
+        <w:tabs>
+          <w:tab w:val="left" w:pos="7903" w:leader="none"/>
+        </w:tabs>
+        <w:jc w:val="center"/>
+        <w:rPr>
+          <w:i/>
+          <w:iCs/>
+        </w:rPr>
+      </w:pPr>
+      <w:r>
+        <w:rPr>
+          <w:i/>
+          <w:iCs/>
+        </w:rPr>
+        <w:t>Jonathan Wrona, Dan Lowe, Avinash Singh</w:t>
+      </w:r>
+    </w:p>
+    <w:p>
+      <w:pPr>
+        <w:pStyle w:val="TextBody"/>
+        <w:rPr/>
+      </w:pPr>
+      <w:r>
+        <w:rPr/>
+        <w:tab/>
+      </w:r>
+      <w:r>
+        <w:rPr/>
+        <w:t>We're currently working on different pieces of our project, with the goal of combining them for a good end result. The three pieces are image stabilization, tracking, and background extraction.</w:t>
+      </w:r>
+    </w:p>
+    <w:p>
+      <w:pPr>
         <w:pStyle w:val="Subtitle"/>
-        <w:rPr>
-          <w:rtl w:val="0"/>
+        <w:jc w:val="center"/>
+        <w:rPr>
+          <w:rFonts w:eastAsia="Arial Unicode MS" w:cs="Arial Unicode MS"/>
+          <w:lang w:val="en-US"/>
         </w:rPr>
       </w:pPr>
       <w:r>
         <w:rPr>
-          <w:rFonts w:ascii="Arial" w:cs="Arial Unicode MS" w:hAnsi="Arial Unicode MS" w:eastAsia="Arial Unicode MS"/>
-          <w:rtl w:val="0"/>
-          <w:lang w:val="en-US"/>
-        </w:rPr>
-        <w:t xml:space="preserve">Image Stabilization </w:t>
-      </w:r>
-      <w:r>
-        <w:rPr>
-          <w:rFonts w:ascii="Arial Unicode MS" w:cs="Arial Unicode MS" w:hAnsi="Arial" w:eastAsia="Arial Unicode MS" w:hint="default"/>
-          <w:rtl w:val="0"/>
-          <w:lang w:val="en-US"/>
-        </w:rPr>
-        <w:t xml:space="preserve">– </w:t>
-      </w:r>
-      <w:r>
-        <w:rPr>
-          <w:rFonts w:ascii="Arial" w:cs="Arial Unicode MS" w:hAnsi="Arial Unicode MS" w:eastAsia="Arial Unicode MS"/>
-          <w:rtl w:val="0"/>
-          <w:lang w:val="en-US"/>
-        </w:rPr>
-        <w:t>Jon</w:t>
+          <w:rFonts w:eastAsia="Arial Unicode MS" w:cs="Arial Unicode MS"/>
+          <w:lang w:val="en-US"/>
+        </w:rPr>
+        <w:t>Image Stabilization – Jon</w:t>
+      </w:r>
+    </w:p>
+    <w:p>
+      <w:pPr>
+        <w:pStyle w:val="TextBody"/>
+        <w:rPr>
+          <w:rFonts w:eastAsia="Arial Unicode MS" w:cs="Arial Unicode MS"/>
+        </w:rPr>
+      </w:pPr>
+      <w:r>
+        <w:rPr>
+          <w:rFonts w:eastAsia="Arial Unicode MS" w:cs="Arial Unicode MS"/>
+          <w:lang w:val="en-US"/>
+        </w:rPr>
+        <w:tab/>
+        <w:t>I am working on image stabilization in order to increase the accuracy of tracking. At the moment I have a tool which can track points in a video, and I began attempting to implement warping the video so that it is more stable throughout</w:t>
+      </w:r>
+      <w:r>
+        <w:rPr>
+          <w:rFonts w:eastAsia="Arial Unicode MS" w:cs="Arial Unicode MS"/>
+        </w:rPr>
+        <w:t>.</w:t>
+      </w:r>
+    </w:p>
+    <w:p>
+      <w:pPr>
+        <w:pStyle w:val="TextBody"/>
+        <w:rPr>
+          <w:rFonts w:eastAsia="Arial Unicode MS" w:cs="Arial Unicode MS"/>
+          <w:lang w:val="en-US"/>
+        </w:rPr>
+      </w:pPr>
+      <w:r>
+        <w:rPr>
+          <w:rFonts w:eastAsia="Arial Unicode MS" w:cs="Arial Unicode MS"/>
+        </w:rPr>
+        <w:tab/>
+        <w:t xml:space="preserve">My first attempt at stabilizing a video used OpenCV's </w:t>
+      </w:r>
+      <w:r>
+        <w:rPr>
+          <w:rFonts w:eastAsia="Arial Unicode MS" w:cs="Arial Unicode MS"/>
+          <w:i/>
+          <w:iCs/>
+          <w:lang w:val="en-US"/>
+        </w:rPr>
+        <w:t>goodFeaturesToTrack</w:t>
+      </w:r>
+      <w:r>
+        <w:rPr>
+          <w:rFonts w:eastAsia="Arial Unicode MS" w:cs="Arial Unicode MS"/>
+        </w:rPr>
+        <w:t xml:space="preserve">, </w:t>
+      </w:r>
+      <w:r>
+        <w:rPr>
+          <w:rFonts w:eastAsia="Arial Unicode MS" w:cs="Arial Unicode MS"/>
+          <w:i/>
+          <w:iCs/>
+          <w:lang w:val="en-US"/>
+        </w:rPr>
+        <w:t>calcOpticalFlowPyrLK</w:t>
+      </w:r>
+      <w:r>
+        <w:rPr>
+          <w:rFonts w:eastAsia="Arial Unicode MS" w:cs="Arial Unicode MS"/>
+        </w:rPr>
+        <w:t xml:space="preserve">, </w:t>
+      </w:r>
+      <w:r>
+        <w:rPr>
+          <w:rFonts w:eastAsia="Arial Unicode MS" w:cs="Arial Unicode MS"/>
+          <w:i/>
+          <w:iCs/>
+          <w:lang w:val="en-US"/>
+        </w:rPr>
+        <w:t>findHomography</w:t>
+      </w:r>
+      <w:r>
+        <w:rPr>
+          <w:rFonts w:eastAsia="Arial Unicode MS" w:cs="Arial Unicode MS"/>
+          <w:lang w:val="en-US"/>
+        </w:rPr>
+        <w:t xml:space="preserve">, and </w:t>
+      </w:r>
+      <w:r>
+        <w:rPr>
+          <w:rFonts w:eastAsia="Arial Unicode MS" w:cs="Arial Unicode MS"/>
+          <w:i/>
+          <w:iCs/>
+          <w:lang w:val="en-US"/>
+        </w:rPr>
+        <w:t>warpPerspective</w:t>
+      </w:r>
+      <w:r>
+        <w:rPr>
+          <w:rFonts w:eastAsia="Arial Unicode MS" w:cs="Arial Unicode MS"/>
+          <w:lang w:val="en-US"/>
+        </w:rPr>
+        <w:t xml:space="preserve"> functions. Unfortunately, the results were significantly more unstable than the original video. Because of these results I began to do more research on methods of image stabilization. I may attempt to implement this version later, as I believe there were a few steps I was missing.</w:t>
+      </w:r>
+    </w:p>
+    <w:p>
+      <w:pPr>
+        <w:pStyle w:val="TextBody"/>
+        <w:rPr>
+          <w:rFonts w:eastAsia="Arial Unicode MS" w:cs="Arial Unicode MS"/>
+        </w:rPr>
+      </w:pPr>
+      <w:r>
+        <w:rPr>
+          <w:rFonts w:eastAsia="Arial Unicode MS" w:cs="Arial Unicode MS"/>
+        </w:rPr>
+        <w:tab/>
+        <w:t>I found one resource which includes very general steps on how to do stabilization. This source only uses rigid Euclidean transforms, followed by trajectory calculation and smoothing, and calculating a final transform using the trajectories. I implemented calculating rigid euclidean transforms and simply applying those transformations frame by frame, and the results were significantly better. I will add the additional steps next.</w:t>
+      </w:r>
+    </w:p>
+    <w:p>
+      <w:pPr>
+        <w:pStyle w:val="TextBody"/>
+        <w:rPr>
+          <w:rFonts w:eastAsia="Arial Unicode MS" w:cs="Arial Unicode MS"/>
+        </w:rPr>
+      </w:pPr>
+      <w:r>
+        <w:rPr>
+          <w:rFonts w:eastAsia="Arial Unicode MS" w:cs="Arial Unicode MS"/>
+        </w:rPr>
+        <w:tab/>
+        <w:t>There may be a problem in the future with the videos of the monkeys where some features are tracked that are on a monkey, which would cause a disparity when calculating the transformation between frames. I may have to implement a way to exclude some features when tracking, but I will leave that to be completed later. For now I am testing on smaller videos taken on my phone with a significant amount of instability.</w:t>
+      </w:r>
+    </w:p>
+    <w:p>
+      <w:pPr>
+        <w:pStyle w:val="Subtitle"/>
+        <w:jc w:val="center"/>
+        <w:rPr>
+          <w:rFonts w:eastAsia="Arial Unicode MS" w:cs="Arial Unicode MS"/>
+          <w:lang w:val="en-US"/>
+        </w:rPr>
+      </w:pPr>
+      <w:r>
+        <w:rPr>
+          <w:rFonts w:eastAsia="Arial Unicode MS" w:cs="Arial Unicode MS"/>
+          <w:lang w:val="en-US"/>
+        </w:rPr>
+        <w:t xml:space="preserve">Tracking - </w:t>
+      </w:r>
+      <w:r>
+        <w:rPr>
+          <w:rFonts w:eastAsia="Arial Unicode MS" w:cs="Arial Unicode MS"/>
+          <w:lang w:val="en-US"/>
+        </w:rPr>
+        <w:t>Dan</w:t>
+      </w:r>
+    </w:p>
+    <w:p>
+      <w:pPr>
+        <w:pStyle w:val="TextBody"/>
+        <w:rPr>
+          <w:rFonts w:eastAsia="Arial Unicode MS" w:cs="Arial Unicode MS"/>
+          <w:lang w:val="en-US"/>
+        </w:rPr>
+      </w:pPr>
+      <w:r>
+        <w:rPr>
+          <w:rFonts w:eastAsia="Arial Unicode MS" w:cs="Arial Unicode MS"/>
+          <w:lang w:val="en-US"/>
+        </w:rPr>
+        <w:tab/>
+        <w:t xml:space="preserve">My part of the project is trying to track one (or hopefully all) monkeys as they move through the video. </w:t>
+      </w:r>
+    </w:p>
+    <w:p>
+      <w:pPr>
+        <w:pStyle w:val="TextBody"/>
+        <w:rPr>
+          <w:rFonts w:eastAsia="Arial Unicode MS" w:cs="Arial Unicode MS"/>
+          <w:lang w:val="en-US"/>
+        </w:rPr>
+      </w:pPr>
+      <w:r>
+        <w:rPr>
+          <w:rFonts w:eastAsia="Arial Unicode MS" w:cs="Arial Unicode MS"/>
+          <w:lang w:val="en-US"/>
+        </w:rPr>
+        <w:tab/>
+        <w:t>From research, meanshift (specifically CamShift) looks like it will yield the best results for tracking a monkey in the videos.  Blob testing has the ability of finding every monkey in the image, but requires a lot of fine tuning to find all monkeys, and seems to find a lot of false matches in rocks and bushes and the like.</w:t>
+      </w:r>
+    </w:p>
+    <w:p>
+      <w:pPr>
+        <w:pStyle w:val="TextBody"/>
+        <w:rPr>
+          <w:rFonts w:eastAsia="Arial Unicode MS" w:cs="Arial Unicode MS"/>
+          <w:lang w:val="en-US"/>
+        </w:rPr>
+      </w:pPr>
+      <w:r>
+        <w:rPr>
+          <w:rFonts w:eastAsia="Arial Unicode MS" w:cs="Arial Unicode MS"/>
+          <w:lang w:val="en-US"/>
+        </w:rPr>
+        <w:tab/>
+        <w:t>CamShift requires you to input a box beforehand, which is a box around the object you want to track.  My current plan of action is to use blob tracking (cv2.simpleBlobDetector) to find a bunch keypoints that are (hopefully) all monkeys, then try to extract correctly sized boxes around those monkeys based on their keypoint size.  Then, I will attempt to track all of those found object throughout the video.  The  end output will most likely be a video with boxes inscribed over each tracked object.</w:t>
+      </w:r>
+    </w:p>
+    <w:p>
+      <w:pPr>
+        <w:pStyle w:val="Subtitle"/>
+        <w:jc w:val="center"/>
+        <w:rPr>
+          <w:rFonts w:eastAsia="Arial Unicode MS" w:cs="Arial Unicode MS"/>
+          <w:lang w:val="en-US"/>
+        </w:rPr>
+      </w:pPr>
+      <w:r>
+        <w:rPr>
+          <w:rFonts w:eastAsia="Arial Unicode MS" w:cs="Arial Unicode MS"/>
+          <w:lang w:val="en-US"/>
+        </w:rPr>
+        <w:t>Background Extraction - Avi</w:t>
+      </w:r>
+    </w:p>
+    <w:p>
+      <w:pPr>
+        <w:pStyle w:val="TextBody"/>
+        <w:rPr>
+          <w:rFonts w:eastAsia="Arial Unicode MS" w:cs="Arial Unicode MS"/>
+          <w:lang w:val="en-US"/>
+        </w:rPr>
+      </w:pPr>
+      <w:r>
+        <w:rPr>
+          <w:rFonts w:eastAsia="Arial Unicode MS" w:cs="Arial Unicode MS"/>
+        </w:rPr>
+        <w:tab/>
+        <w:t>My initial goal was to work with Dan on object tracking to monitor the movements of the monkeys in a video. Currently, I am looking at finding movement in a video with the CV functions goodFeaturesToTrack and calcOpticalFlowPyrLK to see if it will provide substantial information to go along with Dan</w:t>
+      </w:r>
+      <w:r>
+        <w:rPr>
+          <w:rFonts w:eastAsia="Arial Unicode MS" w:cs="Arial Unicode MS"/>
+          <w:lang w:val="en-US"/>
+        </w:rPr>
+        <w:t>’s implementation. I have copied around 6 or 7 movies from the larger data bank to test this method.</w:t>
+      </w:r>
+    </w:p>
+    <w:p>
+      <w:pPr>
+        <w:pStyle w:val="TextBody"/>
+        <w:rPr>
+          <w:rFonts w:eastAsia="Arial Unicode MS" w:cs="Arial Unicode MS"/>
+        </w:rPr>
+      </w:pPr>
+      <w:r>
+        <w:rPr>
+          <w:rFonts w:eastAsia="Arial Unicode MS" w:cs="Arial Unicode MS"/>
+        </w:rPr>
+        <w:tab/>
+        <w:t>While researching motion tracking, I came across OpenCV functions for separating a background from objects in motion, classified under background subtraction. I found these to be pertinent to our project so I have decided to explore the BackgroundSubtractorMOG function as well as the BackgroundSubtractorMOG2 and BackgroundSubtractorGMG functions. I aim to apply these to the videos to distinguish the background from the monkeys in motion. It might be interesting to count the number of monkeys that are present in the tested frames, perhaps better for videos where generally the monkeys do not move too much.</w:t>
       </w:r>
     </w:p>
     <w:p>
       <w:pPr>
         <w:pStyle w:val="Body"/>
+        <w:rPr>
+          <w:rFonts w:ascii="Times New Roman" w:hAnsi="Times New Roman"/>
+        </w:rPr>
       </w:pPr>
       <w:r>
         <w:rPr>
-          <w:rFonts w:ascii="Times New Roman" w:cs="Arial Unicode MS" w:hAnsi="Arial Unicode MS" w:eastAsia="Arial Unicode MS"/>
-          <w:rtl w:val="0"/>
-          <w:lang w:val="en-US"/>
-        </w:rPr>
-        <w:t>I am working on image stabilization in order to increase the accuracy of tracking. At the moment I have a tool which can track points in a video, and I began attempting to implement warping the video so that it is more stable throughout</w:t>
-      </w:r>
-      <w:r>
-        <w:rPr>
-          <w:rFonts w:ascii="Times New Roman" w:cs="Arial Unicode MS" w:hAnsi="Arial Unicode MS" w:eastAsia="Arial Unicode MS"/>
-          <w:rtl w:val="0"/>
-        </w:rPr>
-        <w:t>.</w:t>
+          <w:rFonts w:ascii="Times New Roman" w:hAnsi="Times New Roman"/>
+        </w:rPr>
+        <w:tab/>
       </w:r>
     </w:p>
     <w:p>
       <w:pPr>
         <w:pStyle w:val="Body"/>
+        <w:rPr>
+          <w:rFonts w:ascii="Times New Roman" w:hAnsi="Times New Roman"/>
+        </w:rPr>
       </w:pPr>
       <w:r>
         <w:rPr>
-          <w:rFonts w:ascii="Times New Roman" w:cs="Arial Unicode MS" w:hAnsi="Arial Unicode MS" w:eastAsia="Arial Unicode MS"/>
-          <w:rtl w:val="0"/>
-        </w:rPr>
-        <w:tab/>
-        <w:t xml:space="preserve">My first attempt at stabilizing a video used OpenCV's </w:t>
-      </w:r>
-      <w:r>
-        <w:rPr>
-          <w:rFonts w:ascii="Times New Roman" w:cs="Arial Unicode MS" w:hAnsi="Arial Unicode MS" w:eastAsia="Arial Unicode MS"/>
-          <w:i w:val="1"/>
-          <w:iCs w:val="1"/>
-          <w:rtl w:val="0"/>
-          <w:lang w:val="en-US"/>
-        </w:rPr>
-        <w:t>goodFeaturesToTrack</w:t>
-      </w:r>
-      <w:r>
-        <w:rPr>
-          <w:rFonts w:ascii="Times New Roman" w:cs="Arial Unicode MS" w:hAnsi="Arial Unicode MS" w:eastAsia="Arial Unicode MS"/>
-          <w:rtl w:val="0"/>
-        </w:rPr>
-        <w:t xml:space="preserve">, </w:t>
-      </w:r>
-      <w:r>
-        <w:rPr>
-          <w:rFonts w:ascii="Times New Roman" w:cs="Arial Unicode MS" w:hAnsi="Arial Unicode MS" w:eastAsia="Arial Unicode MS"/>
-          <w:i w:val="1"/>
-          <w:iCs w:val="1"/>
-          <w:rtl w:val="0"/>
-          <w:lang w:val="en-US"/>
-        </w:rPr>
-        <w:t>calcOpticalFlowPyrLK</w:t>
-      </w:r>
-      <w:r>
-        <w:rPr>
-          <w:rFonts w:ascii="Times New Roman" w:cs="Arial Unicode MS" w:hAnsi="Arial Unicode MS" w:eastAsia="Arial Unicode MS"/>
-          <w:rtl w:val="0"/>
-        </w:rPr>
-        <w:t xml:space="preserve">, </w:t>
-      </w:r>
-      <w:r>
-        <w:rPr>
-          <w:rFonts w:ascii="Times New Roman" w:cs="Arial Unicode MS" w:hAnsi="Arial Unicode MS" w:eastAsia="Arial Unicode MS"/>
-          <w:i w:val="1"/>
-          <w:iCs w:val="1"/>
-          <w:rtl w:val="0"/>
-          <w:lang w:val="en-US"/>
-        </w:rPr>
-        <w:t>findHomography</w:t>
-      </w:r>
-      <w:r>
-        <w:rPr>
-          <w:rFonts w:ascii="Times New Roman" w:cs="Arial Unicode MS" w:hAnsi="Arial Unicode MS" w:eastAsia="Arial Unicode MS"/>
-          <w:rtl w:val="0"/>
-          <w:lang w:val="en-US"/>
-        </w:rPr>
-        <w:t xml:space="preserve">, and </w:t>
-      </w:r>
-      <w:r>
-        <w:rPr>
-          <w:rFonts w:ascii="Times New Roman" w:cs="Arial Unicode MS" w:hAnsi="Arial Unicode MS" w:eastAsia="Arial Unicode MS"/>
-          <w:i w:val="1"/>
-          <w:iCs w:val="1"/>
-          <w:rtl w:val="0"/>
-          <w:lang w:val="en-US"/>
-        </w:rPr>
-        <w:t>warpPerspective</w:t>
-      </w:r>
-      <w:r>
-        <w:rPr>
-          <w:rFonts w:ascii="Times New Roman" w:cs="Arial Unicode MS" w:hAnsi="Arial Unicode MS" w:eastAsia="Arial Unicode MS"/>
-          <w:rtl w:val="0"/>
-          <w:lang w:val="en-US"/>
-        </w:rPr>
-        <w:t xml:space="preserve"> functions. Unfortunately, the results were significantly more unstable than the original video. Because of these results I began to do more research on methods of image stabilization. I may attempt to implement this version later, as I believe there were a few steps I was missing.</w:t>
-      </w:r>
-    </w:p>
-    <w:p>
-      <w:pPr>
-        <w:pStyle w:val="Body"/>
-        <w:rPr>
-          <w:rtl w:val="0"/>
-        </w:rPr>
-      </w:pPr>
-      <w:r>
-        <w:rPr>
-          <w:rFonts w:ascii="Times New Roman" w:cs="Arial Unicode MS" w:hAnsi="Arial Unicode MS" w:eastAsia="Arial Unicode MS"/>
-          <w:rtl w:val="0"/>
-        </w:rPr>
-        <w:tab/>
-        <w:t>I found one resource which includes very general steps on how to do stabilization. This source only uses rigid Euclidean transforms, followed by trajectory calculation and smoothing, and calculating a final transform using the trajectories. I implemented calculating rigid euclidean transforms and simply applying those transformations frame by frame, and the results were significantly better. I will add the additional steps next.</w:t>
-      </w:r>
-    </w:p>
-    <w:p>
-      <w:pPr>
-        <w:pStyle w:val="Body"/>
-        <w:rPr>
-          <w:rtl w:val="0"/>
-        </w:rPr>
-      </w:pPr>
-      <w:r>
-        <w:rPr>
-          <w:rFonts w:ascii="Times New Roman" w:cs="Arial Unicode MS" w:hAnsi="Arial Unicode MS" w:eastAsia="Arial Unicode MS"/>
-          <w:rtl w:val="0"/>
-        </w:rPr>
-        <w:tab/>
-        <w:t>There may be a problem in the future with the videos of the monkeys where some features are tracked that are on a monkey, which would cause a disparity when calculating the transformation between frames. I may have to implement a way to exclude some features when tracking, but I will leave that to be completed later. For now I am testing on smaller videos taken on my phone with a significant amount of instability.</w:t>
-      </w:r>
-    </w:p>
-    <w:p>
-      <w:pPr>
-        <w:pStyle w:val="Body"/>
-        <w:rPr>
-          <w:rtl w:val="0"/>
-        </w:rPr>
-      </w:pPr>
-    </w:p>
-    <w:p>
-      <w:pPr>
-        <w:pStyle w:val="Body"/>
-        <w:rPr>
-          <w:rtl w:val="0"/>
-        </w:rPr>
-      </w:pPr>
-      <w:r>
-        <w:rPr>
-          <w:rFonts w:ascii="Times New Roman" w:cs="Arial Unicode MS" w:hAnsi="Arial Unicode MS" w:eastAsia="Arial Unicode MS"/>
-          <w:rtl w:val="0"/>
-          <w:lang w:val="en-US"/>
-        </w:rPr>
-        <w:t>Dan's section:</w:t>
-      </w:r>
-    </w:p>
-    <w:p>
-      <w:pPr>
-        <w:pStyle w:val="Body"/>
-        <w:rPr>
-          <w:rtl w:val="0"/>
-        </w:rPr>
-      </w:pPr>
-    </w:p>
-    <w:p>
-      <w:pPr>
-        <w:pStyle w:val="Body"/>
-        <w:rPr>
-          <w:rtl w:val="0"/>
-        </w:rPr>
-      </w:pPr>
-      <w:r>
-        <w:rPr>
-          <w:rFonts w:ascii="Times New Roman" w:cs="Arial Unicode MS" w:hAnsi="Arial Unicode MS" w:eastAsia="Arial Unicode MS"/>
-          <w:rtl w:val="0"/>
-          <w:lang w:val="en-US"/>
-        </w:rPr>
-        <w:t xml:space="preserve">My part of the project is trying to track one (or hopefully all) monkeys as they move through the video. </w:t>
-      </w:r>
-    </w:p>
-    <w:p>
-      <w:pPr>
-        <w:pStyle w:val="Body"/>
-        <w:rPr>
-          <w:rtl w:val="0"/>
-        </w:rPr>
-      </w:pPr>
-      <w:r>
-        <w:rPr>
-          <w:rFonts w:ascii="Times New Roman" w:cs="Arial Unicode MS" w:hAnsi="Arial Unicode MS" w:eastAsia="Arial Unicode MS"/>
-          <w:rtl w:val="0"/>
-          <w:lang w:val="en-US"/>
-        </w:rPr>
-        <w:t>From research, meanshift (specifically CamShift) looks like it will yield the best results for tracking a monkey in the videos.  Blob testing has the ability of finding every monkey in the image, but requires a lot of fine tuning to find all monkeys, and seems to find a lot of false matches in rocks and bushes and the like.</w:t>
-      </w:r>
-    </w:p>
-    <w:p>
-      <w:pPr>
-        <w:pStyle w:val="Body"/>
-        <w:rPr>
-          <w:rtl w:val="0"/>
-        </w:rPr>
-      </w:pPr>
-    </w:p>
-    <w:p>
-      <w:pPr>
-        <w:pStyle w:val="Body"/>
-        <w:rPr>
-          <w:rtl w:val="0"/>
-        </w:rPr>
-      </w:pPr>
-      <w:r>
-        <w:rPr>
-          <w:rFonts w:ascii="Times New Roman" w:cs="Arial Unicode MS" w:hAnsi="Arial Unicode MS" w:eastAsia="Arial Unicode MS"/>
-          <w:rtl w:val="0"/>
-          <w:lang w:val="en-US"/>
-        </w:rPr>
-        <w:t>CamShift requires you to input a box beforehand, which is a box around the object you want to track.  My current plan of action is to use blob tracking (cv2.simpleBlobDetector) to find a bunch keypoints that are (hopefully) all monkeys, then try to extract correctly sized boxes around those monkeys based on their keypoint size.  Then, I will attempt to track all of those found object throughout the video.  The  end output will most likely be a video with boxes inscribed over each tracked object.</w:t>
-      </w:r>
-    </w:p>
-    <w:p>
-      <w:pPr>
-        <w:pStyle w:val="Body"/>
-        <w:rPr>
-          <w:rtl w:val="0"/>
-        </w:rPr>
-      </w:pPr>
-    </w:p>
-    <w:p>
-      <w:pPr>
-        <w:pStyle w:val="Body"/>
-        <w:rPr>
-          <w:rtl w:val="0"/>
-        </w:rPr>
-      </w:pPr>
-      <w:r>
-        <w:rPr>
-          <w:rFonts w:ascii="Times New Roman" w:cs="Arial Unicode MS" w:hAnsi="Arial Unicode MS" w:eastAsia="Arial Unicode MS"/>
-          <w:rtl w:val="0"/>
-          <w:lang w:val="en-US"/>
-        </w:rPr>
-        <w:t>Background Extraction - Avi</w:t>
-      </w:r>
-    </w:p>
-    <w:p>
-      <w:pPr>
-        <w:pStyle w:val="Body"/>
-        <w:rPr>
-          <w:rtl w:val="0"/>
-        </w:rPr>
-      </w:pPr>
-    </w:p>
-    <w:p>
-      <w:pPr>
-        <w:pStyle w:val="Body"/>
-        <w:rPr>
-          <w:rtl w:val="0"/>
-        </w:rPr>
-      </w:pPr>
-      <w:r>
-        <w:rPr>
-          <w:rFonts w:ascii="Times New Roman" w:cs="Arial Unicode MS" w:hAnsi="Arial Unicode MS" w:eastAsia="Arial Unicode MS"/>
-          <w:rtl w:val="0"/>
-        </w:rPr>
-        <w:tab/>
-        <w:t>My initial goal was to work with Dan on object tracking to monitor the movements of the monkeys in a video. Currently, I am looking at finding movement in a video with the CV functions goodFeaturesToTrack and calcOpticalFlowPyrLK to see if it will provide substantial information to go along with Dan</w:t>
-      </w:r>
-      <w:r>
-        <w:rPr>
-          <w:rFonts w:ascii="Arial Unicode MS" w:cs="Arial Unicode MS" w:hAnsi="Times New Roman" w:eastAsia="Arial Unicode MS" w:hint="default"/>
-          <w:rtl w:val="0"/>
-          <w:lang w:val="en-US"/>
-        </w:rPr>
-        <w:t>’</w:t>
-      </w:r>
-      <w:r>
-        <w:rPr>
-          <w:rFonts w:ascii="Times New Roman" w:cs="Arial Unicode MS" w:hAnsi="Arial Unicode MS" w:eastAsia="Arial Unicode MS"/>
-          <w:rtl w:val="0"/>
-          <w:lang w:val="en-US"/>
-        </w:rPr>
-        <w:t>s implementation. I have copied around 6 or 7 movies from the larger data bank to test this method.</w:t>
-      </w:r>
-    </w:p>
-    <w:p>
-      <w:pPr>
-        <w:pStyle w:val="Body"/>
-        <w:rPr>
-          <w:rtl w:val="0"/>
-        </w:rPr>
-      </w:pPr>
-      <w:r>
-        <w:rPr>
-          <w:rFonts w:ascii="Times New Roman" w:cs="Arial Unicode MS" w:hAnsi="Arial Unicode MS" w:eastAsia="Arial Unicode MS"/>
-          <w:rtl w:val="0"/>
-        </w:rPr>
-        <w:tab/>
-        <w:t>While researching motion tracking, I came across OpenCV functions for separating a background from objects in motion, classified under background subtraction. I found these to be pertinent to our project so I have decided to explore the BackgroundSubtractorMOG function as well as the BackgroundSubtractorMOG2 and BackgroundSubtractorGMG functions. I aim to apply these to the videos to distinguish the background from the monkeys in motion. It might be interesting to count the number of monkeys that are present in the tested frames, perhaps better for videos where generally the monkeys do not move too much.</w:t>
-      </w:r>
-    </w:p>
-    <w:p>
-      <w:pPr>
-        <w:pStyle w:val="Body"/>
-        <w:rPr>
-          <w:rtl w:val="0"/>
-        </w:rPr>
-      </w:pPr>
-      <w:r>
-        <w:rPr>
-          <w:rtl w:val="0"/>
-        </w:rPr>
-        <w:tab/>
-      </w:r>
-    </w:p>
-    <w:p>
-      <w:pPr>
-        <w:pStyle w:val="Body"/>
-      </w:pPr>
-      <w:r>
-        <w:rPr>
-          <w:rtl w:val="0"/>
+          <w:rFonts w:ascii="Times New Roman" w:hAnsi="Times New Roman"/>
         </w:rPr>
       </w:r>
     </w:p>
     <w:sectPr>
-      <w:headerReference w:type="default" r:id="rId4"/>
-      <w:footerReference w:type="default" r:id="rId5"/>
-      <w:pgSz w:w="12240" w:h="15840" w:orient="portrait"/>
-      <w:pgMar w:top="1134" w:right="1134" w:bottom="1134" w:left="1134" w:header="0" w:footer="0"/>
-      <w:bidi w:val="0"/>
+      <w:headerReference w:type="default" r:id="rId2"/>
+      <w:footerReference w:type="default" r:id="rId3"/>
+      <w:type w:val="nextPage"/>
+      <w:pgSz w:w="12240" w:h="15840"/>
+      <w:pgMar w:left="1134" w:right="1134" w:header="0" w:top="1134" w:footer="0" w:bottom="1134" w:gutter="0"/>
+      <w:pgNumType w:fmt="decimal"/>
+      <w:formProt w:val="false"/>
+      <w:textDirection w:val="lrTb"/>
+      <w:bidi/>
+      <w:docGrid w:type="default" w:linePitch="240" w:charSpace="4294961151"/>
     </w:sectPr>
   </w:body>
 </w:document>
 </file>
 
 <file path=word/footer1.xml><?xml version="1.0" encoding="utf-8"?>
-<w:ftr xmlns:r="http://schemas.openxmlformats.org/officeDocument/2006/relationships" xmlns:wp="http://schemas.openxmlformats.org/drawingml/2006/wordprocessingDrawing" xmlns:w="http://schemas.openxmlformats.org/wordprocessingml/2006/main" xmlns:w10="urn:schemas-microsoft-com:office:word" xmlns:w14="http://schemas.microsoft.com/office/word/2010/wordml" xmlns:wps="http://schemas.microsoft.com/office/word/2010/wordprocessingShape" xmlns:wpg="http://schemas.microsoft.com/office/word/2010/wordprocessingGroup" xmlns:mc="http://schemas.openxmlformats.org/markup-compatibility/2006" xmlns:v="urn:schemas-microsoft-com:vml" xmlns:o="urn:schemas-microsoft-com:office:office" mc:Ignorable="w14">
+<w:ftr xmlns:o="urn:schemas-microsoft-com:office:office" xmlns:r="http://schemas.openxmlformats.org/officeDocument/2006/relationships" xmlns:v="urn:schemas-microsoft-com:vml" xmlns:w="http://schemas.openxmlformats.org/wordprocessingml/2006/main" xmlns:w10="urn:schemas-microsoft-com:office:word" xmlns:wp="http://schemas.openxmlformats.org/drawingml/2006/wordprocessingDrawing">
   <w:p>
     <w:pPr>
-      <w:pStyle w:val="Header &amp; Footer"/>
+      <w:pStyle w:val="HeaderFooter"/>
       <w:bidi w:val="0"/>
+      <w:jc w:val="left"/>
+      <w:rPr/>
     </w:pPr>
-    <w:r/>
+    <w:r>
+      <w:rPr/>
+    </w:r>
   </w:p>
 </w:ftr>
 </file>
 
 <file path=word/header1.xml><?xml version="1.0" encoding="utf-8"?>
-<w:hdr xmlns:r="http://schemas.openxmlformats.org/officeDocument/2006/relationships" xmlns:wp="http://schemas.openxmlformats.org/drawingml/2006/wordprocessingDrawing" xmlns:w="http://schemas.openxmlformats.org/wordprocessingml/2006/main" xmlns:w10="urn:schemas-microsoft-com:office:word" xmlns:w14="http://schemas.microsoft.com/office/word/2010/wordml" xmlns:wps="http://schemas.microsoft.com/office/word/2010/wordprocessingShape" xmlns:wpg="http://schemas.microsoft.com/office/word/2010/wordprocessingGroup" xmlns:mc="http://schemas.openxmlformats.org/markup-compatibility/2006" xmlns:v="urn:schemas-microsoft-com:vml" xmlns:o="urn:schemas-microsoft-com:office:office" mc:Ignorable="w14">
+<w:hdr xmlns:o="urn:schemas-microsoft-com:office:office" xmlns:r="http://schemas.openxmlformats.org/officeDocument/2006/relationships" xmlns:v="urn:schemas-microsoft-com:vml" xmlns:w="http://schemas.openxmlformats.org/wordprocessingml/2006/main" xmlns:w10="urn:schemas-microsoft-com:office:word" xmlns:wp="http://schemas.openxmlformats.org/drawingml/2006/wordprocessingDrawing">
   <w:p>
     <w:pPr>
-      <w:pStyle w:val="Header &amp; Footer"/>
+      <w:pStyle w:val="HeaderFooter"/>
       <w:bidi w:val="0"/>
+      <w:jc w:val="center"/>
+      <w:rPr/>
     </w:pPr>
-    <w:r/>
+    <w:r>
+      <w:rPr/>
+    </w:r>
   </w:p>
 </w:hdr>
 </file>
 
 <file path=word/styles.xml><?xml version="1.0" encoding="utf-8"?>
-<w:styles xmlns:w="http://schemas.openxmlformats.org/wordprocessingml/2006/main" xmlns:mc="http://schemas.openxmlformats.org/markup-compatibility/2006" xmlns:w14="http://schemas.microsoft.com/office/word/2010/wordml" mc:Ignorable="w14">
+<w:styles xmlns:w="http://schemas.openxmlformats.org/wordprocessingml/2006/main">
   <w:docDefaults>
     <w:rPrDefault>
       <w:rPr>
-        <w:rFonts w:ascii="Times New Roman" w:cs="Times New Roman" w:hAnsi="Times New Roman" w:eastAsia="Arial Unicode MS"/>
-        <w:b w:val="0"/>
-        <w:bCs w:val="0"/>
-        <w:i w:val="0"/>
-        <w:iCs w:val="0"/>
-        <w:caps w:val="0"/>
-        <w:smallCaps w:val="0"/>
-        <w:strike w:val="0"/>
-        <w:dstrike w:val="0"/>
-        <w:outline w:val="0"/>
-        <w:emboss w:val="0"/>
-        <w:imprint w:val="0"/>
-        <w:vanish w:val="0"/>
-        <w:color w:val="auto"/>
-        <w:spacing w:val="0"/>
-        <w:w w:val="100"/>
-        <w:kern w:val="0"/>
-        <w:position w:val="0"/>
-        <w:sz w:val="20"/>
-        <w:szCs w:val="20"/>
-        <w:u w:val="none" w:color="auto"/>
-        <w:bdr w:val="nil"/>
-        <w:vertAlign w:val="baseline"/>
-        <w:lang/>
+        <w:rFonts w:ascii="Times New Roman" w:hAnsi="Times New Roman" w:eastAsia="Arial Unicode MS" w:cs="Times New Roman"/>
+        <w:color w:val="00000A"/>
+        <w:lang w:val="en-US" w:eastAsia="zh-CN" w:bidi="hi-IN"/>
       </w:rPr>
     </w:rPrDefault>
     <w:pPrDefault>
       <w:pPr>
-        <w:pageBreakBefore w:val="0"/>
-        <w:framePr w:anchorLock="0" w:w="0" w:h="0" w:vSpace="0" w:hSpace="0" w:xAlign="left" w:y="0" w:hRule="exact" w:vAnchor="margin"/>
-        <w:widowControl w:val="1"/>
-        <w:numPr>
-          <w:ilvl w:val="0"/>
-          <w:numId w:val="0"/>
-        </w:numPr>
-        <w:suppressLineNumbers w:val="0"/>
-        <w:pBdr>
-          <w:top w:val="nil"/>
-          <w:left w:val="nil"/>
-          <w:bottom w:val="nil"/>
-          <w:right w:val="nil"/>
-          <w:between w:val="nil"/>
-          <w:bar w:val="nil"/>
-        </w:pBdr>
-        <w:suppressAutoHyphens w:val="0"/>
-        <w:spacing w:before="0" w:beforeAutospacing="0" w:after="0" w:afterAutospacing="0" w:line="240" w:lineRule="auto"/>
-        <w:ind w:left="0" w:right="0" w:firstLine="0"/>
-        <w:jc w:val="left"/>
-        <w:outlineLvl w:val="9"/>
+        <w:widowControl/>
+        <w:suppressAutoHyphens w:val="false"/>
       </w:pPr>
     </w:pPrDefault>
   </w:docDefaults>
-  <w:style w:type="paragraph" w:default="1" w:styleId="Normal">
+  <w:style w:type="paragraph" w:styleId="Normal" w:default="1">
     <w:name w:val="Normal"/>
-    <w:next w:val="Normal"/>
-    <w:pPr/>
+    <w:pPr>
+      <w:widowControl/>
+      <w:pBdr>
+        <w:top w:val="nil"/>
+        <w:left w:val="nil"/>
+        <w:bottom w:val="nil"/>
+        <w:right w:val="nil"/>
+      </w:pBdr>
+      <w:suppressAutoHyphens w:val="false"/>
+      <w:bidi w:val="0"/>
+      <w:spacing w:lineRule="auto" w:line="240" w:before="280" w:after="280"/>
+      <w:ind w:left="0" w:right="0" w:hanging="0"/>
+      <w:jc w:val="left"/>
+    </w:pPr>
     <w:rPr>
+      <w:rFonts w:ascii="Times New Roman" w:hAnsi="Times New Roman" w:eastAsia="Arial Unicode MS" w:cs="Times New Roman"/>
+      <w:b w:val="false"/>
+      <w:bCs w:val="false"/>
+      <w:i w:val="false"/>
+      <w:iCs w:val="false"/>
+      <w:caps w:val="false"/>
+      <w:smallCaps w:val="false"/>
+      <w:strike w:val="false"/>
+      <w:dstrike w:val="false"/>
+      <w:outline w:val="false"/>
+      <w:emboss w:val="false"/>
+      <w:imprint w:val="false"/>
+      <w:vanish w:val="false"/>
+      <w:color w:val="00000A"/>
+      <w:spacing w:val="0"/>
+      <w:w w:val="100"/>
+      <w:position w:val="0"/>
+      <w:sz w:val="24"/>
       <w:sz w:val="24"/>
       <w:szCs w:val="24"/>
+      <w:u w:val="none" w:color="00000A"/>
+      <w:vertAlign w:val="baseline"/>
       <w:lang w:val="en-US" w:eastAsia="en-US" w:bidi="ar-SA"/>
     </w:rPr>
   </w:style>
-  <w:style w:type="character" w:default="1" w:styleId="Default Paragraph Font">
+  <w:style w:type="paragraph" w:styleId="Heading1">
+    <w:name w:val="Heading 1"/>
+    <w:basedOn w:val="Heading"/>
+    <w:pPr/>
+    <w:rPr/>
+  </w:style>
+  <w:style w:type="paragraph" w:styleId="Heading2">
+    <w:name w:val="Heading 2"/>
+    <w:basedOn w:val="Heading"/>
+    <w:pPr/>
+    <w:rPr/>
+  </w:style>
+  <w:style w:type="paragraph" w:styleId="Heading3">
+    <w:name w:val="Heading 3"/>
+    <w:basedOn w:val="Heading"/>
+    <w:pPr/>
+    <w:rPr/>
+  </w:style>
+  <w:style w:type="character" w:styleId="DefaultParagraphFont" w:default="1">
     <w:name w:val="Default Paragraph Font"/>
-    <w:next w:val="Default Paragraph Font"/>
+    <w:rPr/>
   </w:style>
-  <w:style w:type="character" w:styleId="Hyperlink">
-    <w:name w:val="Hyperlink"/>
+  <w:style w:type="character" w:styleId="InternetLink">
+    <w:name w:val="Internet Link"/>
     <w:rPr>
+      <w:color w:val="000080"/>
       <w:u w:val="single"/>
+      <w:lang w:val="zxx" w:eastAsia="zxx" w:bidi="zxx"/>
     </w:rPr>
   </w:style>
-  <w:style w:type="table" w:default="1" w:styleId="Table Normal">
-    <w:name w:val="Table Normal"/>
-    <w:next w:val="Table Normal"/>
-    <w:pPr/>
-    <w:tblPr>
-      <w:tblInd w:w="0" w:type="dxa"/>
-    </w:tblPr>
-    <w:trPr/>
-    <w:tcPr/>
-    <w:tblStylePr w:type="firstRow"/>
-    <w:tblStylePr w:type="lastRow"/>
-    <w:tblStylePr w:type="firstCol"/>
-    <w:tblStylePr w:type="lastCol"/>
-    <w:tblStylePr w:type="band1Vert"/>
-    <w:tblStylePr w:type="band2Vert"/>
-    <w:tblStylePr w:type="band1Horz"/>
-    <w:tblStylePr w:type="band2Horz"/>
-    <w:tblStylePr w:type="neCell"/>
-    <w:tblStylePr w:type="nwCell"/>
-    <w:tblStylePr w:type="seCell"/>
-    <w:tblStylePr w:type="swCell"/>
-  </w:style>
-  <w:style w:type="numbering" w:default="1" w:styleId="No List">
-    <w:name w:val="No List"/>
-    <w:next w:val="No List"/>
-    <w:pPr/>
-  </w:style>
-  <w:style w:type="paragraph" w:styleId="Header &amp; Footer">
-    <w:name w:val="Header &amp; Footer"/>
-    <w:next w:val="Header &amp; Footer"/>
+  <w:style w:type="paragraph" w:styleId="Heading">
+    <w:name w:val="Heading"/>
+    <w:basedOn w:val="Normal"/>
+    <w:next w:val="TextBody"/>
     <w:pPr>
-      <w:keepNext w:val="0"/>
-      <w:keepLines w:val="0"/>
-      <w:pageBreakBefore w:val="0"/>
-      <w:widowControl w:val="1"/>
-      <w:shd w:val="clear" w:color="auto" w:fill="auto"/>
-      <w:tabs>
-        <w:tab w:val="right" w:pos="9020"/>
-      </w:tabs>
-      <w:suppressAutoHyphens w:val="0"/>
-      <w:bidi w:val="0"/>
-      <w:spacing w:before="0" w:after="0" w:line="240" w:lineRule="auto"/>
-      <w:ind w:left="0" w:right="0" w:firstLine="0"/>
-      <w:jc w:val="left"/>
-      <w:outlineLvl w:val="9"/>
+      <w:keepNext/>
+      <w:spacing w:before="240" w:after="120"/>
     </w:pPr>
     <w:rPr>
-      <w:rFonts w:ascii="Helvetica" w:cs="Arial Unicode MS" w:hAnsi="Arial Unicode MS" w:eastAsia="Arial Unicode MS"/>
-      <w:b w:val="0"/>
-      <w:bCs w:val="0"/>
-      <w:i w:val="0"/>
-      <w:iCs w:val="0"/>
-      <w:caps w:val="0"/>
-      <w:smallCaps w:val="0"/>
-      <w:strike w:val="0"/>
-      <w:dstrike w:val="0"/>
-      <w:outline w:val="0"/>
+      <w:rFonts w:ascii="Liberation Sans" w:hAnsi="Liberation Sans" w:eastAsia="Droid Sans Fallback" w:cs="FreeSans"/>
+      <w:sz w:val="28"/>
+      <w:szCs w:val="28"/>
+    </w:rPr>
+  </w:style>
+  <w:style w:type="paragraph" w:styleId="TextBody">
+    <w:name w:val="Text Body"/>
+    <w:basedOn w:val="Normal"/>
+    <w:pPr>
+      <w:spacing w:lineRule="auto" w:line="288" w:before="0" w:after="140"/>
+    </w:pPr>
+    <w:rPr/>
+  </w:style>
+  <w:style w:type="paragraph" w:styleId="List">
+    <w:name w:val="List"/>
+    <w:basedOn w:val="TextBody"/>
+    <w:pPr/>
+    <w:rPr>
+      <w:rFonts w:cs="FreeSans"/>
+    </w:rPr>
+  </w:style>
+  <w:style w:type="paragraph" w:styleId="Caption">
+    <w:name w:val="Caption"/>
+    <w:basedOn w:val="Normal"/>
+    <w:pPr>
+      <w:suppressLineNumbers/>
+      <w:spacing w:before="120" w:after="120"/>
+    </w:pPr>
+    <w:rPr>
+      <w:rFonts w:cs="FreeSans"/>
+      <w:i/>
+      <w:iCs/>
+      <w:sz w:val="24"/>
+      <w:szCs w:val="24"/>
+    </w:rPr>
+  </w:style>
+  <w:style w:type="paragraph" w:styleId="Index">
+    <w:name w:val="Index"/>
+    <w:basedOn w:val="Normal"/>
+    <w:pPr>
+      <w:suppressLineNumbers/>
+    </w:pPr>
+    <w:rPr>
+      <w:rFonts w:cs="FreeSans"/>
+    </w:rPr>
+  </w:style>
+  <w:style w:type="paragraph" w:styleId="HeaderFooter">
+    <w:name w:val="Header &amp; Footer"/>
+    <w:pPr>
+      <w:keepNext/>
+      <w:keepLines w:val="false"/>
+      <w:widowControl/>
+      <w:pBdr>
+        <w:top w:val="nil"/>
+        <w:left w:val="nil"/>
+        <w:bottom w:val="nil"/>
+        <w:right w:val="nil"/>
+      </w:pBdr>
+      <w:shd w:fill="FFFFFF" w:val="clear"/>
+      <w:tabs>
+        <w:tab w:val="right" w:pos="9020" w:leader="none"/>
+      </w:tabs>
+      <w:suppressAutoHyphens w:val="false"/>
+      <w:bidi w:val="0"/>
+      <w:spacing w:lineRule="auto" w:line="240" w:before="0" w:after="0"/>
+      <w:ind w:left="0" w:right="0" w:hanging="0"/>
+      <w:jc w:val="left"/>
+    </w:pPr>
+    <w:rPr>
+      <w:rFonts w:ascii="Helvetica" w:hAnsi="Helvetica" w:eastAsia="Arial Unicode MS" w:cs="Arial Unicode MS"/>
+      <w:b w:val="false"/>
+      <w:bCs w:val="false"/>
+      <w:i w:val="false"/>
+      <w:iCs w:val="false"/>
+      <w:caps w:val="false"/>
+      <w:smallCaps w:val="false"/>
+      <w:strike w:val="false"/>
+      <w:dstrike w:val="false"/>
+      <w:outline w:val="false"/>
+      <w:emboss w:val="false"/>
+      <w:imprint w:val="false"/>
+      <w:vanish w:val="false"/>
       <w:color w:val="000000"/>
       <w:spacing w:val="0"/>
-      <w:kern w:val="0"/>
+      <w:w w:val="100"/>
       <w:position w:val="0"/>
       <w:sz w:val="24"/>
+      <w:sz w:val="24"/>
       <w:szCs w:val="24"/>
-      <w:u w:val="none"/>
+      <w:u w:val="none" w:color="00000A"/>
       <w:vertAlign w:val="baseline"/>
+      <w:lang w:val="en-US" w:eastAsia="zh-CN" w:bidi="hi-IN"/>
     </w:rPr>
   </w:style>
   <w:style w:type="paragraph" w:styleId="Subtitle">
     <w:name w:val="Subtitle"/>
-    <w:next w:val="Subtitle"/>
+    <w:basedOn w:val="Heading"/>
     <w:pPr>
-      <w:keepNext w:val="1"/>
-      <w:keepLines w:val="0"/>
-      <w:pageBreakBefore w:val="0"/>
-      <w:widowControl w:val="0"/>
-      <w:shd w:val="clear" w:color="auto" w:fill="auto"/>
-      <w:suppressAutoHyphens w:val="1"/>
+      <w:keepNext/>
+      <w:keepLines w:val="false"/>
+      <w:widowControl w:val="false"/>
+      <w:shd w:fill="FFFFFF" w:val="clear"/>
+      <w:suppressAutoHyphens w:val="true"/>
       <w:bidi w:val="0"/>
-      <w:spacing w:before="240" w:after="120" w:line="240" w:lineRule="auto"/>
-      <w:ind w:left="0" w:right="0" w:firstLine="0"/>
+      <w:spacing w:lineRule="auto" w:line="240" w:before="240" w:after="120"/>
+      <w:ind w:left="0" w:right="0" w:hanging="0"/>
       <w:jc w:val="left"/>
-      <w:outlineLvl w:val="9"/>
     </w:pPr>
     <w:rPr>
-      <w:rFonts w:ascii="Arial" w:cs="Arial Unicode MS" w:hAnsi="Arial Unicode MS" w:eastAsia="Arial Unicode MS"/>
-      <w:b w:val="0"/>
-      <w:bCs w:val="0"/>
-      <w:i w:val="0"/>
-      <w:iCs w:val="0"/>
-      <w:caps w:val="0"/>
-      <w:smallCaps w:val="0"/>
-      <w:strike w:val="0"/>
-      <w:dstrike w:val="0"/>
-      <w:outline w:val="0"/>
-      <w:color w:val="00000a"/>
+      <w:rFonts w:ascii="Arial" w:hAnsi="Arial" w:eastAsia="Arial Unicode MS" w:cs="Arial Unicode MS"/>
+      <w:b w:val="false"/>
+      <w:bCs w:val="false"/>
+      <w:i w:val="false"/>
+      <w:iCs w:val="false"/>
+      <w:caps w:val="false"/>
+      <w:smallCaps w:val="false"/>
+      <w:strike w:val="false"/>
+      <w:dstrike w:val="false"/>
+      <w:outline w:val="false"/>
+      <w:color w:val="00000A"/>
       <w:spacing w:val="0"/>
-      <w:kern w:val="0"/>
       <w:position w:val="0"/>
       <w:sz w:val="28"/>
+      <w:sz w:val="28"/>
       <w:szCs w:val="28"/>
-      <w:u w:val="none" w:color="00000a"/>
+      <w:u w:val="none" w:color="00000A"/>
       <w:vertAlign w:val="baseline"/>
       <w:lang w:val="en-US"/>
     </w:rPr>
   </w:style>
   <w:style w:type="paragraph" w:styleId="Body">
     <w:name w:val="Body"/>
-    <w:next w:val="Body"/>
     <w:pPr>
-      <w:keepNext w:val="0"/>
-      <w:keepLines w:val="0"/>
-      <w:pageBreakBefore w:val="0"/>
-      <w:widowControl w:val="0"/>
-      <w:shd w:val="clear" w:color="auto" w:fill="auto"/>
-      <w:suppressAutoHyphens w:val="1"/>
+      <w:keepNext/>
+      <w:keepLines w:val="false"/>
+      <w:widowControl w:val="false"/>
+      <w:pBdr>
+        <w:top w:val="nil"/>
+        <w:left w:val="nil"/>
+        <w:bottom w:val="nil"/>
+        <w:right w:val="nil"/>
+      </w:pBdr>
+      <w:shd w:fill="FFFFFF" w:val="clear"/>
+      <w:suppressAutoHyphens w:val="true"/>
       <w:bidi w:val="0"/>
-      <w:spacing w:before="0" w:after="0" w:line="240" w:lineRule="auto"/>
-      <w:ind w:left="0" w:right="0" w:firstLine="0"/>
+      <w:spacing w:lineRule="auto" w:line="240" w:before="0" w:after="0"/>
+      <w:ind w:left="0" w:right="0" w:hanging="0"/>
       <w:jc w:val="left"/>
-      <w:outlineLvl w:val="9"/>
     </w:pPr>
     <w:rPr>
-      <w:rFonts w:ascii="Times New Roman" w:cs="Arial Unicode MS" w:hAnsi="Arial Unicode MS" w:eastAsia="Arial Unicode MS"/>
-      <w:b w:val="0"/>
-      <w:bCs w:val="0"/>
-      <w:i w:val="0"/>
-      <w:iCs w:val="0"/>
-      <w:caps w:val="0"/>
-      <w:smallCaps w:val="0"/>
-      <w:strike w:val="0"/>
-      <w:dstrike w:val="0"/>
-      <w:outline w:val="0"/>
-      <w:color w:val="00000a"/>
+      <w:rFonts w:ascii="Times New Roman" w:hAnsi="Times New Roman" w:eastAsia="Arial Unicode MS" w:cs="Arial Unicode MS"/>
+      <w:b w:val="false"/>
+      <w:bCs w:val="false"/>
+      <w:i w:val="false"/>
+      <w:iCs w:val="false"/>
+      <w:caps w:val="false"/>
+      <w:smallCaps w:val="false"/>
+      <w:strike w:val="false"/>
+      <w:dstrike w:val="false"/>
+      <w:outline w:val="false"/>
+      <w:emboss w:val="false"/>
+      <w:imprint w:val="false"/>
+      <w:vanish w:val="false"/>
+      <w:color w:val="00000A"/>
       <w:spacing w:val="0"/>
-      <w:kern w:val="0"/>
+      <w:w w:val="100"/>
       <w:position w:val="0"/>
       <w:sz w:val="24"/>
+      <w:sz w:val="24"/>
       <w:szCs w:val="24"/>
-      <w:u w:val="none" w:color="00000a"/>
+      <w:u w:val="none" w:color="00000A"/>
       <w:vertAlign w:val="baseline"/>
-      <w:lang w:val="en-US"/>
+      <w:lang w:val="en-US" w:eastAsia="zh-CN" w:bidi="hi-IN"/>
     </w:rPr>
+  </w:style>
+  <w:style w:type="paragraph" w:styleId="Header">
+    <w:name w:val="Header"/>
+    <w:basedOn w:val="Normal"/>
+    <w:pPr/>
+    <w:rPr/>
+  </w:style>
+  <w:style w:type="paragraph" w:styleId="Footer">
+    <w:name w:val="Footer"/>
+    <w:basedOn w:val="Normal"/>
+    <w:pPr/>
+    <w:rPr/>
+  </w:style>
+  <w:style w:type="paragraph" w:styleId="Quotations">
+    <w:name w:val="Quotations"/>
+    <w:basedOn w:val="Normal"/>
+    <w:pPr/>
+    <w:rPr/>
+  </w:style>
+  <w:style w:type="paragraph" w:styleId="Title">
+    <w:name w:val="Title"/>
+    <w:basedOn w:val="Heading"/>
+    <w:pPr/>
+    <w:rPr/>
+  </w:style>
+  <w:style w:type="numbering" w:styleId="NoList" w:default="1">
+    <w:name w:val="No List"/>
+  </w:style>
+  <w:style w:type="table" w:default="1" w:styleId="Table Normal">
+    <w:name w:val="Table Normal"/>
+    <w:tblPr>
+      <w:tblInd w:type="dxa" w:w="0"/>
+    </w:tblPr>
+    <w:tblStylePr w:type="firstRow">
+      <w:tblPr/>
+    </w:tblStylePr>
+    <w:tblStylePr w:type="lastRow">
+      <w:tblPr/>
+    </w:tblStylePr>
+    <w:tblStylePr w:type="firstCol">
+      <w:tblPr/>
+    </w:tblStylePr>
+    <w:tblStylePr w:type="lastCol">
+      <w:tblPr/>
+    </w:tblStylePr>
+    <w:tblStylePr w:type="band1Vert">
+      <w:tblPr/>
+    </w:tblStylePr>
+    <w:tblStylePr w:type="band2Vert">
+      <w:tblPr/>
+    </w:tblStylePr>
+    <w:tblStylePr w:type="band1Horz">
+      <w:tblPr/>
+    </w:tblStylePr>
+    <w:tblStylePr w:type="band2Horz">
+      <w:tblPr/>
+    </w:tblStylePr>
+    <w:tblStylePr w:type="neCell">
+      <w:tblPr/>
+    </w:tblStylePr>
+    <w:tblStylePr w:type="nwCell">
+      <w:tblPr/>
+    </w:tblStylePr>
+    <w:tblStylePr w:type="seCell">
+      <w:tblPr/>
+    </w:tblStylePr>
+    <w:tblStylePr w:type="swCell">
+      <w:tblPr/>
+    </w:tblStylePr>
   </w:style>
 </w:styles>
 </file>
